--- a/RicUtils/template.docx
+++ b/RicUtils/template.docx
@@ -101,6 +101,8 @@
     <w:p/>
     <w:p/>
     <w:p>
+      <w:bookmarkStart w:id="0" w:name="_GoBack"/>
+      <w:bookmarkEnd w:id="0"/>
       <w:r>
         <w:rPr>
           <w:sz w:val="21"/>
@@ -111,13 +113,13 @@
               <wp:anchor distT="0" distB="0" distL="114300" distR="114300" simplePos="0" relativeHeight="251660288" behindDoc="0" locked="0" layoutInCell="1" allowOverlap="1">
                 <wp:simplePos x="0" y="0"/>
                 <wp:positionH relativeFrom="column">
-                  <wp:posOffset>1833880</wp:posOffset>
+                  <wp:posOffset>1673860</wp:posOffset>
                 </wp:positionH>
                 <wp:positionV relativeFrom="paragraph">
-                  <wp:posOffset>139700</wp:posOffset>
+                  <wp:posOffset>132080</wp:posOffset>
                 </wp:positionV>
-                <wp:extent cx="1546860" cy="473075"/>
-                <wp:effectExtent l="0" t="0" r="7620" b="14605"/>
+                <wp:extent cx="2094865" cy="473075"/>
+                <wp:effectExtent l="0" t="0" r="0" b="0"/>
                 <wp:wrapNone/>
                 <wp:docPr id="6" name="文本框 6"/>
                 <wp:cNvGraphicFramePr/>
@@ -128,7 +130,7 @@
                       <wps:spPr>
                         <a:xfrm>
                           <a:off x="2976880" y="7447915"/>
-                          <a:ext cx="1546860" cy="473075"/>
+                          <a:ext cx="2094865" cy="473075"/>
                         </a:xfrm>
                         <a:prstGeom prst="rect">
                           <a:avLst/>
@@ -158,7 +160,7 @@
                             <w:pPr>
                               <w:jc w:val="center"/>
                               <w:rPr>
-                                <w:rFonts w:hint="default" w:eastAsiaTheme="minorEastAsia"/>
+                                <w:rFonts w:hint="eastAsia"/>
                                 <w:b/>
                                 <w:bCs/>
                                 <w:color w:val="E54C5E" w:themeColor="accent6"/>
@@ -189,7 +191,7 @@
                                   </w14:solidFill>
                                 </w14:textFill>
                               </w:rPr>
-                              <w:t>{{name}}</w:t>
+                              <w:t>{{resume_info.get('name','沃林出品')}}</w:t>
                             </w:r>
                           </w:p>
                         </w:txbxContent>
@@ -205,7 +207,7 @@
           </mc:Choice>
           <mc:Fallback>
             <w:pict>
-              <v:shape id="_x0000_s1026" o:spid="_x0000_s1026" o:spt="202" type="#_x0000_t202" style="position:absolute;left:0pt;margin-left:144.4pt;margin-top:11pt;height:37.25pt;width:121.8pt;z-index:251660288;mso-width-relative:page;mso-height-relative:page;" filled="f" stroked="f" coordsize="21600,21600" o:gfxdata="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">
+              <v:shape id="_x0000_s1026" o:spid="_x0000_s1026" o:spt="202" type="#_x0000_t202" style="position:absolute;left:0pt;margin-left:131.8pt;margin-top:10.4pt;height:37.25pt;width:164.95pt;z-index:251660288;mso-width-relative:page;mso-height-relative:page;" filled="f" stroked="f" coordsize="21600,21600" o:gfxdata="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">
                 <v:fill on="f" focussize="0,0"/>
                 <v:stroke on="f" weight="0.5pt"/>
                 <v:imagedata o:title=""/>
@@ -216,7 +218,7 @@
                       <w:pPr>
                         <w:jc w:val="center"/>
                         <w:rPr>
-                          <w:rFonts w:hint="default" w:eastAsiaTheme="minorEastAsia"/>
+                          <w:rFonts w:hint="eastAsia"/>
                           <w:b/>
                           <w:bCs/>
                           <w:color w:val="E54C5E" w:themeColor="accent6"/>
@@ -247,7 +249,7 @@
                             </w14:solidFill>
                           </w14:textFill>
                         </w:rPr>
-                        <w:t>{{name}}</w:t>
+                        <w:t>{{resume_info.get('name','沃林出品')}}</w:t>
                       </w:r>
                     </w:p>
                   </w:txbxContent>
@@ -271,10 +273,12 @@
     <w:p/>
     <w:p>
       <w:pPr>
+        <w:pStyle w:val="2"/>
         <w:numPr>
           <w:ilvl w:val="0"/>
           <w:numId w:val="1"/>
         </w:numPr>
+        <w:bidi w:val="0"/>
         <w:rPr>
           <w:rFonts w:hint="eastAsia"/>
           <w:lang w:val="en-US" w:eastAsia="zh-CN"/>
@@ -307,13 +311,20 @@
         <w:t>{{analysis_start}}</w:t>
       </w:r>
     </w:p>
-    <w:p/>
     <w:p>
       <w:pPr>
+        <w:pStyle w:val="2"/>
+        <w:bidi w:val="0"/>
+      </w:pPr>
+    </w:p>
+    <w:p>
+      <w:pPr>
+        <w:pStyle w:val="2"/>
         <w:numPr>
           <w:ilvl w:val="0"/>
           <w:numId w:val="1"/>
         </w:numPr>
+        <w:bidi w:val="0"/>
         <w:ind w:left="0" w:leftChars="0" w:firstLine="0" w:firstLineChars="0"/>
         <w:rPr>
           <w:rFonts w:hint="eastAsia"/>
@@ -330,7 +341,7 @@
     </w:p>
     <w:tbl>
       <w:tblPr>
-        <w:tblStyle w:val="3"/>
+        <w:tblStyle w:val="4"/>
         <w:tblW w:w="8522" w:type="dxa"/>
         <w:jc w:val="center"/>
         <w:tblBorders>
@@ -2793,11 +2804,12 @@
     <w:p/>
     <w:p>
       <w:pPr>
+        <w:pStyle w:val="2"/>
         <w:numPr>
           <w:ilvl w:val="0"/>
           <w:numId w:val="1"/>
         </w:numPr>
-        <w:ind w:left="0" w:leftChars="0" w:firstLine="0" w:firstLineChars="0"/>
+        <w:bidi w:val="0"/>
         <w:rPr>
           <w:rFonts w:hint="eastAsia"/>
           <w:lang w:val="en-US" w:eastAsia="zh-CN"/>
@@ -2828,7 +2840,7 @@
           <w:rFonts w:hint="default"/>
           <w:lang w:val="en-US" w:eastAsia="zh-CN"/>
         </w:rPr>
-        <w:t>{% for item in basic_report_json</w:t>
+        <w:t>{% for item in qa_analysis</w:t>
       </w:r>
       <w:r>
         <w:rPr>
@@ -3055,11 +3067,12 @@
     </w:p>
     <w:p>
       <w:pPr>
+        <w:pStyle w:val="2"/>
         <w:numPr>
           <w:ilvl w:val="0"/>
           <w:numId w:val="1"/>
         </w:numPr>
-        <w:ind w:left="0" w:leftChars="0" w:firstLine="0" w:firstLineChars="0"/>
+        <w:bidi w:val="0"/>
         <w:rPr>
           <w:rFonts w:hint="default"/>
           <w:lang w:val="en-US" w:eastAsia="zh-CN"/>
@@ -3082,12 +3095,18 @@
         <w:ind w:leftChars="0"/>
         <w:rPr>
           <w:rFonts w:hint="eastAsia"/>
+          <w:b/>
+          <w:bCs/>
+          <w:color w:val="C81D31" w:themeColor="accent6" w:themeShade="BF"/>
           <w:lang w:val="en-US" w:eastAsia="zh-CN"/>
         </w:rPr>
       </w:pPr>
       <w:r>
         <w:rPr>
           <w:rFonts w:hint="eastAsia"/>
+          <w:b/>
+          <w:bCs/>
+          <w:color w:val="C81D31" w:themeColor="accent6" w:themeShade="BF"/>
           <w:lang w:val="en-US" w:eastAsia="zh-CN"/>
         </w:rPr>
         <w:t>AI代入面试官给求职者的评价:</w:t>
@@ -3112,8 +3131,6 @@
         </w:rPr>
         <w:t>{{interview_evaluation}}</w:t>
       </w:r>
-      <w:bookmarkStart w:id="0" w:name="_GoBack"/>
-      <w:bookmarkEnd w:id="0"/>
     </w:p>
     <w:p>
       <w:pPr>
@@ -3137,12 +3154,18 @@
         <w:ind w:leftChars="0"/>
         <w:rPr>
           <w:rFonts w:hint="eastAsia"/>
+          <w:b/>
+          <w:bCs/>
+          <w:color w:val="C81D31" w:themeColor="accent6" w:themeShade="BF"/>
           <w:lang w:val="en-US" w:eastAsia="zh-CN"/>
         </w:rPr>
       </w:pPr>
       <w:r>
         <w:rPr>
           <w:rFonts w:hint="eastAsia"/>
+          <w:b/>
+          <w:bCs/>
+          <w:color w:val="C81D31" w:themeColor="accent6" w:themeShade="BF"/>
           <w:lang w:val="en-US" w:eastAsia="zh-CN"/>
         </w:rPr>
         <w:t>AI代入求职者给自己的反思：</w:t>
@@ -3183,11 +3206,12 @@
     </w:p>
     <w:p>
       <w:pPr>
+        <w:pStyle w:val="2"/>
         <w:numPr>
           <w:ilvl w:val="0"/>
           <w:numId w:val="1"/>
         </w:numPr>
-        <w:ind w:left="0" w:leftChars="0" w:firstLine="0" w:firstLineChars="0"/>
+        <w:bidi w:val="0"/>
         <w:rPr>
           <w:rFonts w:hint="eastAsia"/>
           <w:lang w:val="en-US" w:eastAsia="zh-CN"/>
@@ -3279,7 +3303,7 @@
   <w:latentStyles w:count="260" w:defQFormat="0" w:defUnhideWhenUsed="1" w:defSemiHidden="1" w:defUIPriority="99" w:defLockedState="0">
     <w:lsdException w:qFormat="1" w:unhideWhenUsed="0" w:uiPriority="0" w:semiHidden="0" w:name="Normal"/>
     <w:lsdException w:qFormat="1" w:unhideWhenUsed="0" w:uiPriority="0" w:semiHidden="0" w:name="heading 1"/>
-    <w:lsdException w:qFormat="1" w:uiPriority="0" w:name="heading 2"/>
+    <w:lsdException w:qFormat="1" w:uiPriority="0" w:semiHidden="0" w:name="heading 2"/>
     <w:lsdException w:qFormat="1" w:uiPriority="0" w:name="heading 3"/>
     <w:lsdException w:qFormat="1" w:uiPriority="0" w:name="heading 4"/>
     <w:lsdException w:qFormat="1" w:uiPriority="0" w:name="heading 5"/>
@@ -3542,12 +3566,31 @@
       <w:lang w:val="en-US" w:eastAsia="zh-CN" w:bidi="ar-SA"/>
     </w:rPr>
   </w:style>
-  <w:style w:type="character" w:default="1" w:styleId="4">
+  <w:style w:type="paragraph" w:styleId="2">
+    <w:name w:val="heading 2"/>
+    <w:basedOn w:val="1"/>
+    <w:next w:val="1"/>
+    <w:unhideWhenUsed/>
+    <w:qFormat/>
+    <w:uiPriority w:val="0"/>
+    <w:pPr>
+      <w:keepNext/>
+      <w:keepLines/>
+      <w:spacing w:before="260" w:beforeLines="0" w:beforeAutospacing="0" w:after="260" w:afterLines="0" w:afterAutospacing="0" w:line="413" w:lineRule="auto"/>
+      <w:outlineLvl w:val="1"/>
+    </w:pPr>
+    <w:rPr>
+      <w:rFonts w:ascii="Arial" w:hAnsi="Arial" w:eastAsia="黑体"/>
+      <w:b/>
+      <w:sz w:val="32"/>
+    </w:rPr>
+  </w:style>
+  <w:style w:type="character" w:default="1" w:styleId="5">
     <w:name w:val="Default Paragraph Font"/>
     <w:semiHidden/>
     <w:uiPriority w:val="0"/>
   </w:style>
-  <w:style w:type="table" w:default="1" w:styleId="2">
+  <w:style w:type="table" w:default="1" w:styleId="3">
     <w:name w:val="Normal Table"/>
     <w:semiHidden/>
     <w:uiPriority w:val="0"/>
@@ -3560,9 +3603,9 @@
       </w:tblCellMar>
     </w:tblPr>
   </w:style>
-  <w:style w:type="table" w:styleId="3">
+  <w:style w:type="table" w:styleId="4">
     <w:name w:val="Table Grid"/>
-    <w:basedOn w:val="2"/>
+    <w:basedOn w:val="3"/>
     <w:qFormat/>
     <w:uiPriority w:val="0"/>
     <w:pPr>
